--- a/Documentação Caso de Uso - Gerenciar Solicitação.docx
+++ b/Documentação Caso de Uso - Gerenciar Solicitação.docx
@@ -44,18 +44,6 @@
     </w:p>
     <w:p>
       <w:pPr>
-        <w:jc w:val="center"/>
-        <w:rPr>
-          <w:b/>
-          <w:bCs/>
-          <w:sz w:val="40"/>
-          <w:szCs w:val="40"/>
-        </w:rPr>
-      </w:pPr>
-    </w:p>
-    <w:p>
-      <w:pPr>
-        <w:jc w:val="center"/>
         <w:rPr>
           <w:b/>
           <w:bCs/>
@@ -74,13 +62,13 @@
         <mc:AlternateContent>
           <mc:Choice Requires="wps">
             <w:drawing>
-              <wp:anchor distT="0" distB="0" distL="114300" distR="114300" simplePos="0" relativeHeight="251659264" behindDoc="0" locked="0" layoutInCell="1" allowOverlap="1" wp14:anchorId="38BE5964" wp14:editId="2D153B20">
+              <wp:anchor distT="0" distB="0" distL="114300" distR="114300" simplePos="0" relativeHeight="251659264" behindDoc="0" locked="0" layoutInCell="1" allowOverlap="1" wp14:anchorId="38BE5964" wp14:editId="3FB00BB0">
                 <wp:simplePos x="0" y="0"/>
                 <wp:positionH relativeFrom="column">
                   <wp:posOffset>-622935</wp:posOffset>
                 </wp:positionH>
                 <wp:positionV relativeFrom="paragraph">
-                  <wp:posOffset>115570</wp:posOffset>
+                  <wp:posOffset>258445</wp:posOffset>
                 </wp:positionV>
                 <wp:extent cx="6838950" cy="4333875"/>
                 <wp:effectExtent l="0" t="0" r="19050" b="28575"/>
@@ -138,7 +126,7 @@
           </mc:Choice>
           <mc:Fallback>
             <w:pict>
-              <v:rect w14:anchorId="16CB5B37" id="Retângulo 2" o:spid="_x0000_s1026" style="position:absolute;margin-left:-49.05pt;margin-top:9.1pt;width:538.5pt;height:341.25pt;z-index:251659264;visibility:visible;mso-wrap-style:square;mso-wrap-distance-left:9pt;mso-wrap-distance-top:0;mso-wrap-distance-right:9pt;mso-wrap-distance-bottom:0;mso-position-horizontal:absolute;mso-position-horizontal-relative:text;mso-position-vertical:absolute;mso-position-vertical-relative:text;v-text-anchor:middle" o:gfxdata="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" filled="f" strokecolor="black [3200]">
+              <v:rect w14:anchorId="1C3E7251" id="Retângulo 2" o:spid="_x0000_s1026" style="position:absolute;margin-left:-49.05pt;margin-top:20.35pt;width:538.5pt;height:341.25pt;z-index:251659264;visibility:visible;mso-wrap-style:square;mso-wrap-distance-left:9pt;mso-wrap-distance-top:0;mso-wrap-distance-right:9pt;mso-wrap-distance-bottom:0;mso-position-horizontal:absolute;mso-position-horizontal-relative:text;mso-position-vertical:absolute;mso-position-vertical-relative:text;v-text-anchor:middle" o:gfxdata="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" filled="f" strokecolor="black [3200]">
                 <v:stroke joinstyle="round"/>
               </v:rect>
             </w:pict>
@@ -150,29 +138,18 @@
       <w:pPr>
         <w:jc w:val="center"/>
         <w:rPr>
-          <w:b/>
-          <w:bCs/>
           <w:sz w:val="40"/>
           <w:szCs w:val="40"/>
         </w:rPr>
       </w:pPr>
-    </w:p>
-    <w:p>
-      <w:pPr>
-        <w:jc w:val="center"/>
-        <w:rPr>
-          <w:sz w:val="40"/>
-          <w:szCs w:val="40"/>
-        </w:rPr>
-      </w:pPr>
       <w:r>
         <w:rPr>
           <w:noProof/>
         </w:rPr>
         <w:drawing>
-          <wp:inline distT="0" distB="0" distL="0" distR="0" wp14:anchorId="670E50E9" wp14:editId="1D5098BB">
-            <wp:extent cx="4772025" cy="2867025"/>
-            <wp:effectExtent l="0" t="0" r="9525" b="9525"/>
+          <wp:inline distT="0" distB="0" distL="0" distR="0" wp14:anchorId="670E50E9" wp14:editId="53E36F2A">
+            <wp:extent cx="5238750" cy="3978914"/>
+            <wp:effectExtent l="0" t="0" r="0" b="2540"/>
             <wp:docPr id="1" name="Imagem 1"/>
             <wp:cNvGraphicFramePr>
               <a:graphicFrameLocks xmlns:a="http://schemas.openxmlformats.org/drawingml/2006/main" noChangeAspect="1"/>
@@ -181,7 +158,7 @@
               <a:graphicData uri="http://schemas.openxmlformats.org/drawingml/2006/picture">
                 <pic:pic xmlns:pic="http://schemas.openxmlformats.org/drawingml/2006/picture">
                   <pic:nvPicPr>
-                    <pic:cNvPr id="0" name="Picture 1"/>
+                    <pic:cNvPr id="1" name="Imagem 1"/>
                     <pic:cNvPicPr>
                       <a:picLocks noChangeAspect="1" noChangeArrowheads="1"/>
                     </pic:cNvPicPr>
@@ -194,7 +171,6 @@
                         </a:ext>
                       </a:extLst>
                     </a:blip>
-                    <a:srcRect/>
                     <a:stretch>
                       <a:fillRect/>
                     </a:stretch>
@@ -202,7 +178,7 @@
                   <pic:spPr bwMode="auto">
                     <a:xfrm>
                       <a:off x="0" y="0"/>
-                      <a:ext cx="4772025" cy="2867025"/>
+                      <a:ext cx="5253143" cy="3989846"/>
                     </a:xfrm>
                     <a:prstGeom prst="rect">
                       <a:avLst/>
@@ -460,23 +436,35 @@
           <w:sz w:val="24"/>
           <w:szCs w:val="24"/>
         </w:rPr>
-        <w:t xml:space="preserve">O Agente da </w:t>
-      </w:r>
-      <w:proofErr w:type="spellStart"/>
-      <w:r>
-        <w:rPr>
-          <w:sz w:val="24"/>
-          <w:szCs w:val="24"/>
-        </w:rPr>
-        <w:t>unisales</w:t>
-      </w:r>
-      <w:proofErr w:type="spellEnd"/>
-      <w:r>
-        <w:rPr>
-          <w:sz w:val="24"/>
-          <w:szCs w:val="24"/>
-        </w:rPr>
-        <w:t xml:space="preserve"> irá inserir a identificação do aluno/professor e mostrará o equipamento que será emprestado.</w:t>
+        <w:t>O Agente da unisales irá inserir a identificação do aluno/professor</w:t>
+      </w:r>
+      <w:r>
+        <w:rPr>
+          <w:sz w:val="24"/>
+          <w:szCs w:val="24"/>
+        </w:rPr>
+        <w:t xml:space="preserve">, descrição e o tipo (Equipamento/Sala) de solicitação, nº patrimônio do equipamento </w:t>
+      </w:r>
+      <w:r>
+        <w:rPr>
+          <w:sz w:val="24"/>
+          <w:szCs w:val="24"/>
+        </w:rPr>
+        <w:t>e mostrará o equipamento que será emprestado</w:t>
+      </w:r>
+      <w:r>
+        <w:rPr>
+          <w:sz w:val="24"/>
+          <w:szCs w:val="24"/>
+        </w:rPr>
+        <w:t>, sua quantidade</w:t>
+      </w:r>
+      <w:r>
+        <w:rPr>
+          <w:sz w:val="24"/>
+          <w:szCs w:val="24"/>
+        </w:rPr>
+        <w:t>.</w:t>
       </w:r>
     </w:p>
     <w:p>
@@ -512,44 +500,16 @@
           <w:sz w:val="24"/>
           <w:szCs w:val="24"/>
         </w:rPr>
+        <w:lastRenderedPageBreak/>
         <w:tab/>
-      </w:r>
-      <w:r>
-        <w:rPr>
-          <w:sz w:val="24"/>
-          <w:szCs w:val="24"/>
-        </w:rPr>
-        <w:t xml:space="preserve">O Agente da </w:t>
-      </w:r>
-      <w:proofErr w:type="spellStart"/>
-      <w:r>
-        <w:rPr>
-          <w:sz w:val="24"/>
-          <w:szCs w:val="24"/>
-        </w:rPr>
-        <w:t>unisales</w:t>
-      </w:r>
-      <w:proofErr w:type="spellEnd"/>
-      <w:r>
-        <w:rPr>
-          <w:sz w:val="24"/>
-          <w:szCs w:val="24"/>
-        </w:rPr>
-        <w:t xml:space="preserve"> irá inserir a identificação do aluno/professor e </w:t>
-      </w:r>
-      <w:r>
-        <w:rPr>
-          <w:sz w:val="24"/>
-          <w:szCs w:val="24"/>
-        </w:rPr>
-        <w:t>identifica</w:t>
-      </w:r>
-      <w:r>
-        <w:rPr>
-          <w:sz w:val="24"/>
-          <w:szCs w:val="24"/>
-        </w:rPr>
-        <w:t>rá o equipamento que será emprestado</w:t>
+        <w:t>O Agente da unisales irá inserir a identificação do aluno/professor e identificará o equipamento que será emprestado</w:t>
+      </w:r>
+      <w:r>
+        <w:rPr>
+          <w:sz w:val="24"/>
+          <w:szCs w:val="24"/>
+        </w:rPr>
+        <w:t xml:space="preserve"> e sua quantidade,</w:t>
       </w:r>
       <w:r>
         <w:rPr>
@@ -563,7 +523,7 @@
           <w:sz w:val="24"/>
           <w:szCs w:val="24"/>
         </w:rPr>
-        <w:t>.</w:t>
+        <w:t xml:space="preserve"> e o tipo (Equipamento/Sala).</w:t>
       </w:r>
     </w:p>
     <w:p>
@@ -585,7 +545,6 @@
           <w:szCs w:val="28"/>
           <w:u w:val="single"/>
         </w:rPr>
-        <w:lastRenderedPageBreak/>
         <w:t>Evento: Cancelar Solicitação</w:t>
       </w:r>
     </w:p>
@@ -631,23 +590,7 @@
           <w:sz w:val="24"/>
           <w:szCs w:val="24"/>
         </w:rPr>
-        <w:t xml:space="preserve">O Agente da </w:t>
-      </w:r>
-      <w:proofErr w:type="spellStart"/>
-      <w:r>
-        <w:rPr>
-          <w:sz w:val="24"/>
-          <w:szCs w:val="24"/>
-        </w:rPr>
-        <w:t>unisales</w:t>
-      </w:r>
-      <w:proofErr w:type="spellEnd"/>
-      <w:r>
-        <w:rPr>
-          <w:sz w:val="24"/>
-          <w:szCs w:val="24"/>
-        </w:rPr>
-        <w:t xml:space="preserve"> terá a possibilidade de inserir uma justificativa do cancelamento da solicitação do equipamento.</w:t>
+        <w:t>O Agente da unisales terá a possibilidade de inserir uma justificativa do cancelamento da solicitação do equipamento.</w:t>
       </w:r>
     </w:p>
     <w:p>
@@ -766,23 +709,7 @@
           <w:sz w:val="24"/>
           <w:szCs w:val="24"/>
         </w:rPr>
-        <w:t xml:space="preserve">O Agente da </w:t>
-      </w:r>
-      <w:proofErr w:type="spellStart"/>
-      <w:r>
-        <w:rPr>
-          <w:sz w:val="24"/>
-          <w:szCs w:val="24"/>
-        </w:rPr>
-        <w:t>unisales</w:t>
-      </w:r>
-      <w:proofErr w:type="spellEnd"/>
-      <w:r>
-        <w:rPr>
-          <w:sz w:val="24"/>
-          <w:szCs w:val="24"/>
-        </w:rPr>
-        <w:t xml:space="preserve"> poderá </w:t>
+        <w:t xml:space="preserve">O Agente da unisales poderá </w:t>
       </w:r>
       <w:r>
         <w:rPr>
@@ -833,6 +760,208 @@
           <w:szCs w:val="24"/>
         </w:rPr>
         <w:t>A solicitação deverá estar no status de “Solicitado”.</w:t>
+      </w:r>
+    </w:p>
+    <w:p>
+      <w:pPr>
+        <w:jc w:val="both"/>
+        <w:rPr>
+          <w:sz w:val="24"/>
+          <w:szCs w:val="24"/>
+        </w:rPr>
+      </w:pPr>
+    </w:p>
+    <w:p>
+      <w:pPr>
+        <w:jc w:val="both"/>
+        <w:rPr>
+          <w:b/>
+          <w:bCs/>
+          <w:sz w:val="28"/>
+          <w:szCs w:val="28"/>
+          <w:u w:val="single"/>
+        </w:rPr>
+      </w:pPr>
+      <w:r>
+        <w:rPr>
+          <w:b/>
+          <w:bCs/>
+          <w:sz w:val="28"/>
+          <w:szCs w:val="28"/>
+          <w:u w:val="single"/>
+        </w:rPr>
+        <w:t>Evento: Pesquisar Solicitação</w:t>
+      </w:r>
+    </w:p>
+    <w:p>
+      <w:pPr>
+        <w:jc w:val="both"/>
+        <w:rPr>
+          <w:b/>
+          <w:bCs/>
+          <w:sz w:val="28"/>
+          <w:szCs w:val="28"/>
+        </w:rPr>
+      </w:pPr>
+      <w:r>
+        <w:rPr>
+          <w:b/>
+          <w:bCs/>
+          <w:sz w:val="28"/>
+          <w:szCs w:val="28"/>
+        </w:rPr>
+        <w:t>Fluxo Normal:</w:t>
+      </w:r>
+    </w:p>
+    <w:p>
+      <w:pPr>
+        <w:jc w:val="both"/>
+        <w:rPr>
+          <w:sz w:val="24"/>
+          <w:szCs w:val="24"/>
+        </w:rPr>
+      </w:pPr>
+      <w:r>
+        <w:rPr>
+          <w:b/>
+          <w:bCs/>
+          <w:sz w:val="28"/>
+          <w:szCs w:val="28"/>
+        </w:rPr>
+        <w:tab/>
+      </w:r>
+      <w:r>
+        <w:rPr>
+          <w:sz w:val="24"/>
+          <w:szCs w:val="24"/>
+        </w:rPr>
+        <w:t xml:space="preserve">O Agente da unisales poderá pesquisar por </w:t>
+      </w:r>
+      <w:r>
+        <w:rPr>
+          <w:sz w:val="24"/>
+          <w:szCs w:val="24"/>
+        </w:rPr>
+        <w:t>tipo (Equipamento/Sala), nº do chamado e o tipo de equipamento.</w:t>
+      </w:r>
+    </w:p>
+    <w:p>
+      <w:pPr>
+        <w:jc w:val="both"/>
+        <w:rPr>
+          <w:b/>
+          <w:bCs/>
+          <w:sz w:val="28"/>
+          <w:szCs w:val="28"/>
+          <w:u w:val="single"/>
+        </w:rPr>
+      </w:pPr>
+      <w:r>
+        <w:rPr>
+          <w:b/>
+          <w:bCs/>
+          <w:sz w:val="28"/>
+          <w:szCs w:val="28"/>
+          <w:u w:val="single"/>
+        </w:rPr>
+        <w:t>Evento: Visualizar Solicitação</w:t>
+      </w:r>
+    </w:p>
+    <w:p>
+      <w:pPr>
+        <w:jc w:val="both"/>
+        <w:rPr>
+          <w:b/>
+          <w:bCs/>
+          <w:sz w:val="28"/>
+          <w:szCs w:val="28"/>
+        </w:rPr>
+      </w:pPr>
+      <w:r>
+        <w:rPr>
+          <w:b/>
+          <w:bCs/>
+          <w:sz w:val="28"/>
+          <w:szCs w:val="28"/>
+        </w:rPr>
+        <w:t>Fluxo Normal:</w:t>
+      </w:r>
+    </w:p>
+    <w:p>
+      <w:pPr>
+        <w:jc w:val="both"/>
+        <w:rPr>
+          <w:sz w:val="24"/>
+          <w:szCs w:val="24"/>
+        </w:rPr>
+      </w:pPr>
+      <w:r>
+        <w:rPr>
+          <w:b/>
+          <w:bCs/>
+          <w:sz w:val="28"/>
+          <w:szCs w:val="28"/>
+        </w:rPr>
+        <w:tab/>
+      </w:r>
+      <w:r>
+        <w:rPr>
+          <w:sz w:val="24"/>
+          <w:szCs w:val="24"/>
+        </w:rPr>
+        <w:t xml:space="preserve">O Agente da unisales </w:t>
+      </w:r>
+      <w:r>
+        <w:rPr>
+          <w:sz w:val="24"/>
+          <w:szCs w:val="24"/>
+        </w:rPr>
+        <w:t>visualizará nome, telefone, identificação, descrição, tipo do equipamento, nº patrimônio do equipamento, data de entrega, data de retirada, data de requisição e o status.</w:t>
+      </w:r>
+    </w:p>
+    <w:p>
+      <w:pPr>
+        <w:jc w:val="both"/>
+        <w:rPr>
+          <w:b/>
+          <w:bCs/>
+          <w:sz w:val="28"/>
+          <w:szCs w:val="28"/>
+        </w:rPr>
+      </w:pPr>
+      <w:r>
+        <w:rPr>
+          <w:b/>
+          <w:bCs/>
+          <w:sz w:val="28"/>
+          <w:szCs w:val="28"/>
+        </w:rPr>
+        <w:t>Fluxo Alternativo:</w:t>
+      </w:r>
+    </w:p>
+    <w:p>
+      <w:pPr>
+        <w:jc w:val="both"/>
+        <w:rPr>
+          <w:sz w:val="24"/>
+          <w:szCs w:val="24"/>
+          <w:u w:val="single"/>
+        </w:rPr>
+      </w:pPr>
+      <w:r>
+        <w:rPr>
+          <w:sz w:val="24"/>
+          <w:szCs w:val="24"/>
+        </w:rPr>
+        <w:t xml:space="preserve"> </w:t>
+      </w:r>
+      <w:r>
+        <w:rPr>
+          <w:sz w:val="24"/>
+          <w:szCs w:val="24"/>
+        </w:rPr>
+        <w:tab/>
+        <w:t>O Agente da unisales visualizará nome, telefone, identificação, descrição, tipo do equipamento, nº patrimônio do equipamento, data de entrega, data de retirada, data de requisição, o status e  um documento sobre o dano.</w:t>
       </w:r>
     </w:p>
     <w:p>
@@ -1299,6 +1428,72 @@
       </w:tblBorders>
     </w:tblPr>
   </w:style>
+  <w:style w:type="character" w:styleId="Refdecomentrio">
+    <w:name w:val="annotation reference"/>
+    <w:basedOn w:val="Fontepargpadro"/>
+    <w:uiPriority w:val="99"/>
+    <w:semiHidden/>
+    <w:unhideWhenUsed/>
+    <w:rsid w:val="00DC40DA"/>
+    <w:rPr>
+      <w:sz w:val="16"/>
+      <w:szCs w:val="16"/>
+    </w:rPr>
+  </w:style>
+  <w:style w:type="paragraph" w:styleId="Textodecomentrio">
+    <w:name w:val="annotation text"/>
+    <w:basedOn w:val="Normal"/>
+    <w:link w:val="TextodecomentrioChar"/>
+    <w:uiPriority w:val="99"/>
+    <w:unhideWhenUsed/>
+    <w:rsid w:val="00DC40DA"/>
+    <w:pPr>
+      <w:spacing w:line="240" w:lineRule="auto"/>
+    </w:pPr>
+    <w:rPr>
+      <w:sz w:val="20"/>
+      <w:szCs w:val="20"/>
+    </w:rPr>
+  </w:style>
+  <w:style w:type="character" w:customStyle="1" w:styleId="TextodecomentrioChar">
+    <w:name w:val="Texto de comentário Char"/>
+    <w:basedOn w:val="Fontepargpadro"/>
+    <w:link w:val="Textodecomentrio"/>
+    <w:uiPriority w:val="99"/>
+    <w:rsid w:val="00DC40DA"/>
+    <w:rPr>
+      <w:sz w:val="20"/>
+      <w:szCs w:val="20"/>
+    </w:rPr>
+  </w:style>
+  <w:style w:type="paragraph" w:styleId="Assuntodocomentrio">
+    <w:name w:val="annotation subject"/>
+    <w:basedOn w:val="Textodecomentrio"/>
+    <w:next w:val="Textodecomentrio"/>
+    <w:link w:val="AssuntodocomentrioChar"/>
+    <w:uiPriority w:val="99"/>
+    <w:semiHidden/>
+    <w:unhideWhenUsed/>
+    <w:rsid w:val="00DC40DA"/>
+    <w:rPr>
+      <w:b/>
+      <w:bCs/>
+    </w:rPr>
+  </w:style>
+  <w:style w:type="character" w:customStyle="1" w:styleId="AssuntodocomentrioChar">
+    <w:name w:val="Assunto do comentário Char"/>
+    <w:basedOn w:val="TextodecomentrioChar"/>
+    <w:link w:val="Assuntodocomentrio"/>
+    <w:uiPriority w:val="99"/>
+    <w:semiHidden/>
+    <w:rsid w:val="00DC40DA"/>
+    <w:rPr>
+      <w:b/>
+      <w:bCs/>
+      <w:sz w:val="20"/>
+      <w:szCs w:val="20"/>
+    </w:rPr>
+  </w:style>
 </w:styles>
 </file>
 

--- a/Documentação Caso de Uso - Gerenciar Solicitação.docx
+++ b/Documentação Caso de Uso - Gerenciar Solicitação.docx
@@ -39,7 +39,16 @@
           <w:sz w:val="40"/>
           <w:szCs w:val="40"/>
         </w:rPr>
-        <w:t>Gerenciar Solicitação</w:t>
+        <w:t xml:space="preserve">Gerenciar </w:t>
+      </w:r>
+      <w:r>
+        <w:rPr>
+          <w:b/>
+          <w:bCs/>
+          <w:sz w:val="40"/>
+          <w:szCs w:val="40"/>
+        </w:rPr>
+        <w:t>Requisição</w:t>
       </w:r>
     </w:p>
     <w:p>
@@ -147,10 +156,10 @@
           <w:noProof/>
         </w:rPr>
         <w:drawing>
-          <wp:inline distT="0" distB="0" distL="0" distR="0" wp14:anchorId="670E50E9" wp14:editId="53E36F2A">
-            <wp:extent cx="5238750" cy="3978914"/>
-            <wp:effectExtent l="0" t="0" r="0" b="2540"/>
-            <wp:docPr id="1" name="Imagem 1"/>
+          <wp:inline distT="0" distB="0" distL="0" distR="0" wp14:anchorId="011025C1" wp14:editId="7B35A7A4">
+            <wp:extent cx="5400040" cy="4279265"/>
+            <wp:effectExtent l="0" t="0" r="0" b="6985"/>
+            <wp:docPr id="3" name="Imagem 3"/>
             <wp:cNvGraphicFramePr>
               <a:graphicFrameLocks xmlns:a="http://schemas.openxmlformats.org/drawingml/2006/main" noChangeAspect="1"/>
             </wp:cNvGraphicFramePr>
@@ -158,7 +167,7 @@
               <a:graphicData uri="http://schemas.openxmlformats.org/drawingml/2006/picture">
                 <pic:pic xmlns:pic="http://schemas.openxmlformats.org/drawingml/2006/picture">
                   <pic:nvPicPr>
-                    <pic:cNvPr id="1" name="Imagem 1"/>
+                    <pic:cNvPr id="0" name="Picture 1"/>
                     <pic:cNvPicPr>
                       <a:picLocks noChangeAspect="1" noChangeArrowheads="1"/>
                     </pic:cNvPicPr>
@@ -171,6 +180,7 @@
                         </a:ext>
                       </a:extLst>
                     </a:blip>
+                    <a:srcRect/>
                     <a:stretch>
                       <a:fillRect/>
                     </a:stretch>
@@ -178,7 +188,7 @@
                   <pic:spPr bwMode="auto">
                     <a:xfrm>
                       <a:off x="0" y="0"/>
-                      <a:ext cx="5253143" cy="3989846"/>
+                      <a:ext cx="5400040" cy="4279265"/>
                     </a:xfrm>
                     <a:prstGeom prst="rect">
                       <a:avLst/>
@@ -343,7 +353,14 @@
                 <w:sz w:val="28"/>
                 <w:szCs w:val="28"/>
               </w:rPr>
-              <w:t>Gerenciar Solicitação</w:t>
+              <w:t xml:space="preserve">Gerenciar </w:t>
+            </w:r>
+            <w:r>
+              <w:rPr>
+                <w:sz w:val="28"/>
+                <w:szCs w:val="28"/>
+              </w:rPr>
+              <w:t>Requisição</w:t>
             </w:r>
           </w:p>
         </w:tc>
@@ -391,7 +408,17 @@
           <w:szCs w:val="28"/>
           <w:u w:val="single"/>
         </w:rPr>
-        <w:t>Evento: Cadastrar Solicitação</w:t>
+        <w:t xml:space="preserve">Evento: </w:t>
+      </w:r>
+      <w:r>
+        <w:rPr>
+          <w:b/>
+          <w:bCs/>
+          <w:sz w:val="28"/>
+          <w:szCs w:val="28"/>
+          <w:u w:val="single"/>
+        </w:rPr>
+        <w:t>Solicitar Requisição</w:t>
       </w:r>
     </w:p>
     <w:p>
@@ -436,28 +463,70 @@
           <w:sz w:val="24"/>
           <w:szCs w:val="24"/>
         </w:rPr>
-        <w:t>O Agente da unisales irá inserir a identificação do aluno/professor</w:t>
-      </w:r>
-      <w:r>
-        <w:rPr>
-          <w:sz w:val="24"/>
-          <w:szCs w:val="24"/>
-        </w:rPr>
-        <w:t xml:space="preserve">, descrição e o tipo (Equipamento/Sala) de solicitação, nº patrimônio do equipamento </w:t>
-      </w:r>
-      <w:r>
-        <w:rPr>
-          <w:sz w:val="24"/>
-          <w:szCs w:val="24"/>
-        </w:rPr>
-        <w:t>e mostrará o equipamento que será emprestado</w:t>
-      </w:r>
-      <w:r>
-        <w:rPr>
-          <w:sz w:val="24"/>
-          <w:szCs w:val="24"/>
-        </w:rPr>
-        <w:t>, sua quantidade</w:t>
+        <w:t xml:space="preserve">O </w:t>
+      </w:r>
+      <w:r>
+        <w:rPr>
+          <w:sz w:val="24"/>
+          <w:szCs w:val="24"/>
+        </w:rPr>
+        <w:t xml:space="preserve">Usuário </w:t>
+      </w:r>
+      <w:r>
+        <w:rPr>
+          <w:sz w:val="24"/>
+          <w:szCs w:val="24"/>
+        </w:rPr>
+        <w:t>irá inserir a identificação do aluno/professor</w:t>
+      </w:r>
+      <w:r>
+        <w:rPr>
+          <w:sz w:val="24"/>
+          <w:szCs w:val="24"/>
+        </w:rPr>
+        <w:t>, descrição e o tipo (Equipamento/Sala) de solicitação</w:t>
+      </w:r>
+      <w:r>
+        <w:rPr>
+          <w:sz w:val="24"/>
+          <w:szCs w:val="24"/>
+        </w:rPr>
+        <w:t xml:space="preserve"> </w:t>
+      </w:r>
+      <w:r>
+        <w:rPr>
+          <w:sz w:val="24"/>
+          <w:szCs w:val="24"/>
+        </w:rPr>
+        <w:t>e mostrará o</w:t>
+      </w:r>
+      <w:r>
+        <w:rPr>
+          <w:sz w:val="24"/>
+          <w:szCs w:val="24"/>
+        </w:rPr>
+        <w:t xml:space="preserve"> tipo de</w:t>
+      </w:r>
+      <w:r>
+        <w:rPr>
+          <w:sz w:val="24"/>
+          <w:szCs w:val="24"/>
+        </w:rPr>
+        <w:t xml:space="preserve"> equipamento que será emprestado</w:t>
+      </w:r>
+      <w:r>
+        <w:rPr>
+          <w:sz w:val="24"/>
+          <w:szCs w:val="24"/>
+        </w:rPr>
+        <w:t xml:space="preserve"> e</w:t>
+      </w:r>
+      <w:r>
+        <w:rPr>
+          <w:sz w:val="24"/>
+          <w:szCs w:val="24"/>
+        </w:rPr>
+        <w:t xml:space="preserve"> sua quantidade</w:t>
       </w:r>
       <w:r>
         <w:rPr>
@@ -484,6 +553,7 @@
           <w:sz w:val="28"/>
           <w:szCs w:val="28"/>
         </w:rPr>
+        <w:lastRenderedPageBreak/>
         <w:t>Fluxo Alternativo:</w:t>
       </w:r>
     </w:p>
@@ -499,469 +569,825 @@
         <w:rPr>
           <w:sz w:val="24"/>
           <w:szCs w:val="24"/>
+        </w:rPr>
+        <w:tab/>
+        <w:t xml:space="preserve">O </w:t>
+      </w:r>
+      <w:r>
+        <w:rPr>
+          <w:sz w:val="24"/>
+          <w:szCs w:val="24"/>
+        </w:rPr>
+        <w:t xml:space="preserve">Usuário </w:t>
+      </w:r>
+      <w:r>
+        <w:rPr>
+          <w:sz w:val="24"/>
+          <w:szCs w:val="24"/>
+        </w:rPr>
+        <w:t>irá inserir a identificação do aluno/professor e o</w:t>
+      </w:r>
+      <w:r>
+        <w:rPr>
+          <w:sz w:val="24"/>
+          <w:szCs w:val="24"/>
+        </w:rPr>
+        <w:t xml:space="preserve"> tipo de</w:t>
+      </w:r>
+      <w:r>
+        <w:rPr>
+          <w:sz w:val="24"/>
+          <w:szCs w:val="24"/>
+        </w:rPr>
+        <w:t xml:space="preserve"> equipamento que será emprestado</w:t>
+      </w:r>
+      <w:r>
+        <w:rPr>
+          <w:sz w:val="24"/>
+          <w:szCs w:val="24"/>
+        </w:rPr>
+        <w:t xml:space="preserve"> e sua quantidade,</w:t>
+      </w:r>
+      <w:r>
+        <w:rPr>
+          <w:sz w:val="24"/>
+          <w:szCs w:val="24"/>
+        </w:rPr>
+        <w:t xml:space="preserve"> e o(s) periférico(s)</w:t>
+      </w:r>
+      <w:r>
+        <w:rPr>
+          <w:sz w:val="24"/>
+          <w:szCs w:val="24"/>
+        </w:rPr>
+        <w:t xml:space="preserve"> e o tipo (Equipamento/Sala).</w:t>
+      </w:r>
+    </w:p>
+    <w:p>
+      <w:pPr>
+        <w:jc w:val="both"/>
+        <w:rPr>
+          <w:b/>
+          <w:bCs/>
+          <w:sz w:val="28"/>
+          <w:szCs w:val="28"/>
+          <w:u w:val="single"/>
+        </w:rPr>
+      </w:pPr>
+      <w:r>
+        <w:rPr>
+          <w:b/>
+          <w:bCs/>
+          <w:sz w:val="28"/>
+          <w:szCs w:val="28"/>
+          <w:u w:val="single"/>
+        </w:rPr>
+        <w:t xml:space="preserve">Evento: Cancelar </w:t>
+      </w:r>
+      <w:r>
+        <w:rPr>
+          <w:b/>
+          <w:bCs/>
+          <w:sz w:val="28"/>
+          <w:szCs w:val="28"/>
+          <w:u w:val="single"/>
+        </w:rPr>
+        <w:t>Requisição</w:t>
+      </w:r>
+    </w:p>
+    <w:p>
+      <w:pPr>
+        <w:jc w:val="both"/>
+        <w:rPr>
+          <w:b/>
+          <w:bCs/>
+          <w:sz w:val="28"/>
+          <w:szCs w:val="28"/>
+        </w:rPr>
+      </w:pPr>
+      <w:r>
+        <w:rPr>
+          <w:b/>
+          <w:bCs/>
+          <w:sz w:val="28"/>
+          <w:szCs w:val="28"/>
+        </w:rPr>
+        <w:t>Fluxo Normal:</w:t>
+      </w:r>
+    </w:p>
+    <w:p>
+      <w:pPr>
+        <w:jc w:val="both"/>
+        <w:rPr>
+          <w:sz w:val="24"/>
+          <w:szCs w:val="24"/>
+        </w:rPr>
+      </w:pPr>
+      <w:r>
+        <w:rPr>
+          <w:b/>
+          <w:bCs/>
+          <w:sz w:val="28"/>
+          <w:szCs w:val="28"/>
+        </w:rPr>
+        <w:tab/>
+      </w:r>
+      <w:r>
+        <w:rPr>
+          <w:sz w:val="24"/>
+          <w:szCs w:val="24"/>
+        </w:rPr>
+        <w:t xml:space="preserve">O </w:t>
+      </w:r>
+      <w:r>
+        <w:rPr>
+          <w:sz w:val="24"/>
+          <w:szCs w:val="24"/>
+        </w:rPr>
+        <w:t>Usuário</w:t>
+      </w:r>
+      <w:r>
+        <w:rPr>
+          <w:sz w:val="24"/>
+          <w:szCs w:val="24"/>
+        </w:rPr>
+        <w:t xml:space="preserve"> terá a possibilidade de inserir uma justificativa do cancelamento da solicitação do equipamento.</w:t>
+      </w:r>
+    </w:p>
+    <w:p>
+      <w:pPr>
+        <w:jc w:val="both"/>
+        <w:rPr>
+          <w:b/>
+          <w:bCs/>
+          <w:sz w:val="28"/>
+          <w:szCs w:val="28"/>
+        </w:rPr>
+      </w:pPr>
+      <w:r>
+        <w:rPr>
+          <w:b/>
+          <w:bCs/>
+          <w:sz w:val="28"/>
+          <w:szCs w:val="28"/>
+        </w:rPr>
+        <w:t>Regra de Negócio:</w:t>
+      </w:r>
+    </w:p>
+    <w:p>
+      <w:pPr>
+        <w:jc w:val="both"/>
+        <w:rPr>
+          <w:sz w:val="24"/>
+          <w:szCs w:val="24"/>
+        </w:rPr>
+      </w:pPr>
+      <w:r>
+        <w:rPr>
+          <w:sz w:val="16"/>
+          <w:szCs w:val="16"/>
+        </w:rPr>
+        <w:tab/>
+      </w:r>
+      <w:r>
+        <w:rPr>
+          <w:sz w:val="24"/>
+          <w:szCs w:val="24"/>
+        </w:rPr>
+        <w:t>A solicitação deverá estar no status de “Solicitado”</w:t>
+      </w:r>
+      <w:r>
+        <w:rPr>
+          <w:sz w:val="24"/>
+          <w:szCs w:val="24"/>
+        </w:rPr>
+        <w:t xml:space="preserve"> e “Confirmada”</w:t>
+      </w:r>
+      <w:r>
+        <w:rPr>
+          <w:sz w:val="24"/>
+          <w:szCs w:val="24"/>
+        </w:rPr>
+        <w:t>.</w:t>
+      </w:r>
+    </w:p>
+    <w:p>
+      <w:pPr>
+        <w:ind w:firstLine="708"/>
+        <w:jc w:val="both"/>
+        <w:rPr>
+          <w:sz w:val="24"/>
+          <w:szCs w:val="24"/>
+        </w:rPr>
+      </w:pPr>
+      <w:r>
+        <w:rPr>
+          <w:sz w:val="24"/>
+          <w:szCs w:val="24"/>
+        </w:rPr>
+        <w:t>P</w:t>
+      </w:r>
+      <w:r>
+        <w:rPr>
+          <w:sz w:val="24"/>
+          <w:szCs w:val="24"/>
+        </w:rPr>
+        <w:t>oderá ser alterada pelo usuário que solicitou a requisição</w:t>
+      </w:r>
+      <w:r>
+        <w:rPr>
+          <w:sz w:val="24"/>
+          <w:szCs w:val="24"/>
+        </w:rPr>
+        <w:t xml:space="preserve"> e o Agente da </w:t>
+      </w:r>
+      <w:proofErr w:type="spellStart"/>
+      <w:r>
+        <w:rPr>
+          <w:sz w:val="24"/>
+          <w:szCs w:val="24"/>
+        </w:rPr>
+        <w:t>usisales</w:t>
+      </w:r>
+      <w:proofErr w:type="spellEnd"/>
+      <w:r>
+        <w:rPr>
+          <w:sz w:val="24"/>
+          <w:szCs w:val="24"/>
+        </w:rPr>
+        <w:t>.</w:t>
+      </w:r>
+    </w:p>
+    <w:p>
+      <w:pPr>
+        <w:jc w:val="both"/>
+        <w:rPr>
+          <w:sz w:val="24"/>
+          <w:szCs w:val="24"/>
+        </w:rPr>
+      </w:pPr>
+    </w:p>
+    <w:p>
+      <w:pPr>
+        <w:jc w:val="both"/>
+        <w:rPr>
+          <w:sz w:val="24"/>
+          <w:szCs w:val="24"/>
+        </w:rPr>
+      </w:pPr>
+    </w:p>
+    <w:p>
+      <w:pPr>
+        <w:jc w:val="both"/>
+        <w:rPr>
+          <w:b/>
+          <w:bCs/>
+          <w:sz w:val="28"/>
+          <w:szCs w:val="28"/>
+          <w:u w:val="single"/>
+        </w:rPr>
+      </w:pPr>
+      <w:r>
+        <w:rPr>
+          <w:b/>
+          <w:bCs/>
+          <w:sz w:val="28"/>
+          <w:szCs w:val="28"/>
+          <w:u w:val="single"/>
+        </w:rPr>
+        <w:t xml:space="preserve">Evento: Atualizar </w:t>
+      </w:r>
+      <w:r>
+        <w:rPr>
+          <w:b/>
+          <w:bCs/>
+          <w:sz w:val="28"/>
+          <w:szCs w:val="28"/>
+          <w:u w:val="single"/>
+        </w:rPr>
+        <w:t>Requisição</w:t>
+      </w:r>
+    </w:p>
+    <w:p>
+      <w:pPr>
+        <w:jc w:val="both"/>
+        <w:rPr>
+          <w:b/>
+          <w:bCs/>
+          <w:sz w:val="28"/>
+          <w:szCs w:val="28"/>
+        </w:rPr>
+      </w:pPr>
+      <w:r>
+        <w:rPr>
+          <w:b/>
+          <w:bCs/>
+          <w:sz w:val="28"/>
+          <w:szCs w:val="28"/>
+        </w:rPr>
+        <w:t>Fluxo Normal:</w:t>
+      </w:r>
+    </w:p>
+    <w:p>
+      <w:pPr>
+        <w:jc w:val="both"/>
+        <w:rPr>
+          <w:sz w:val="24"/>
+          <w:szCs w:val="24"/>
+        </w:rPr>
+      </w:pPr>
+      <w:r>
+        <w:rPr>
+          <w:b/>
+          <w:bCs/>
+          <w:sz w:val="28"/>
+          <w:szCs w:val="28"/>
+        </w:rPr>
+        <w:tab/>
+      </w:r>
+      <w:r>
+        <w:rPr>
+          <w:sz w:val="24"/>
+          <w:szCs w:val="24"/>
+        </w:rPr>
+        <w:t xml:space="preserve">O </w:t>
+      </w:r>
+      <w:r>
+        <w:rPr>
+          <w:sz w:val="24"/>
+          <w:szCs w:val="24"/>
+        </w:rPr>
+        <w:t>Usuário</w:t>
+      </w:r>
+      <w:r>
+        <w:rPr>
+          <w:sz w:val="24"/>
+          <w:szCs w:val="24"/>
+        </w:rPr>
+        <w:t xml:space="preserve"> poderá </w:t>
+      </w:r>
+      <w:r>
+        <w:rPr>
+          <w:sz w:val="24"/>
+          <w:szCs w:val="24"/>
+        </w:rPr>
+        <w:t>modificar/acrescentar um equipamento a Solicitação.</w:t>
+      </w:r>
+    </w:p>
+    <w:p>
+      <w:pPr>
+        <w:jc w:val="both"/>
+        <w:rPr>
+          <w:b/>
+          <w:bCs/>
+          <w:sz w:val="28"/>
+          <w:szCs w:val="28"/>
+        </w:rPr>
+      </w:pPr>
+      <w:r>
+        <w:rPr>
+          <w:b/>
+          <w:bCs/>
+          <w:sz w:val="28"/>
+          <w:szCs w:val="28"/>
+        </w:rPr>
+        <w:t>Regra de Negócio:</w:t>
+      </w:r>
+    </w:p>
+    <w:p>
+      <w:pPr>
+        <w:jc w:val="both"/>
+        <w:rPr>
+          <w:sz w:val="24"/>
+          <w:szCs w:val="24"/>
+        </w:rPr>
+      </w:pPr>
+      <w:r>
+        <w:rPr>
+          <w:sz w:val="16"/>
+          <w:szCs w:val="16"/>
+        </w:rPr>
+        <w:tab/>
+      </w:r>
+      <w:r>
+        <w:rPr>
+          <w:sz w:val="24"/>
+          <w:szCs w:val="24"/>
+        </w:rPr>
+        <w:t>A solicitação deverá estar no status de “Solicitado”</w:t>
+      </w:r>
+      <w:r>
+        <w:rPr>
+          <w:sz w:val="24"/>
+          <w:szCs w:val="24"/>
+        </w:rPr>
+        <w:t xml:space="preserve"> </w:t>
+      </w:r>
+      <w:r>
+        <w:rPr>
+          <w:sz w:val="24"/>
+          <w:szCs w:val="24"/>
+        </w:rPr>
+        <w:t>e “Confirmada”.</w:t>
+      </w:r>
+    </w:p>
+    <w:p>
+      <w:pPr>
+        <w:jc w:val="both"/>
+        <w:rPr>
+          <w:sz w:val="24"/>
+          <w:szCs w:val="24"/>
+        </w:rPr>
+      </w:pPr>
+      <w:r>
+        <w:rPr>
+          <w:sz w:val="24"/>
+          <w:szCs w:val="24"/>
+        </w:rPr>
+        <w:tab/>
+      </w:r>
+      <w:r>
+        <w:rPr>
+          <w:sz w:val="24"/>
+          <w:szCs w:val="24"/>
+        </w:rPr>
+        <w:t>P</w:t>
+      </w:r>
+      <w:r>
+        <w:rPr>
+          <w:sz w:val="24"/>
+          <w:szCs w:val="24"/>
+        </w:rPr>
+        <w:t>oderá ser alterada pelo usuário que solicitou</w:t>
+      </w:r>
+      <w:r>
+        <w:rPr>
+          <w:sz w:val="24"/>
+          <w:szCs w:val="24"/>
+        </w:rPr>
+        <w:t xml:space="preserve"> a requisição e o </w:t>
+      </w:r>
+      <w:r>
+        <w:rPr>
+          <w:sz w:val="24"/>
+          <w:szCs w:val="24"/>
+        </w:rPr>
+        <w:t xml:space="preserve">Agente da </w:t>
+      </w:r>
+      <w:proofErr w:type="spellStart"/>
+      <w:r>
+        <w:rPr>
+          <w:sz w:val="24"/>
+          <w:szCs w:val="24"/>
+        </w:rPr>
+        <w:t>usisales</w:t>
+      </w:r>
+      <w:proofErr w:type="spellEnd"/>
+      <w:r>
+        <w:rPr>
+          <w:sz w:val="24"/>
+          <w:szCs w:val="24"/>
+        </w:rPr>
+        <w:t>.</w:t>
+      </w:r>
+    </w:p>
+    <w:p>
+      <w:pPr>
+        <w:jc w:val="both"/>
+        <w:rPr>
+          <w:sz w:val="24"/>
+          <w:szCs w:val="24"/>
+        </w:rPr>
+      </w:pPr>
+    </w:p>
+    <w:p>
+      <w:pPr>
+        <w:jc w:val="both"/>
+        <w:rPr>
+          <w:b/>
+          <w:bCs/>
+          <w:sz w:val="28"/>
+          <w:szCs w:val="28"/>
+          <w:u w:val="single"/>
+        </w:rPr>
+      </w:pPr>
+      <w:r>
+        <w:rPr>
+          <w:b/>
+          <w:bCs/>
+          <w:sz w:val="28"/>
+          <w:szCs w:val="28"/>
+          <w:u w:val="single"/>
+        </w:rPr>
+        <w:t xml:space="preserve">Evento: Pesquisar </w:t>
+      </w:r>
+      <w:r>
+        <w:rPr>
+          <w:b/>
+          <w:bCs/>
+          <w:sz w:val="28"/>
+          <w:szCs w:val="28"/>
+          <w:u w:val="single"/>
+        </w:rPr>
+        <w:t>Requisição</w:t>
+      </w:r>
+    </w:p>
+    <w:p>
+      <w:pPr>
+        <w:jc w:val="both"/>
+        <w:rPr>
+          <w:b/>
+          <w:bCs/>
+          <w:sz w:val="28"/>
+          <w:szCs w:val="28"/>
+        </w:rPr>
+      </w:pPr>
+      <w:r>
+        <w:rPr>
+          <w:b/>
+          <w:bCs/>
+          <w:sz w:val="28"/>
+          <w:szCs w:val="28"/>
+        </w:rPr>
+        <w:t>Fluxo Normal:</w:t>
+      </w:r>
+    </w:p>
+    <w:p>
+      <w:pPr>
+        <w:jc w:val="both"/>
+        <w:rPr>
+          <w:sz w:val="24"/>
+          <w:szCs w:val="24"/>
+        </w:rPr>
+      </w:pPr>
+      <w:r>
+        <w:rPr>
+          <w:b/>
+          <w:bCs/>
+          <w:sz w:val="28"/>
+          <w:szCs w:val="28"/>
+        </w:rPr>
+        <w:tab/>
+      </w:r>
+      <w:r>
+        <w:rPr>
+          <w:sz w:val="24"/>
+          <w:szCs w:val="24"/>
+        </w:rPr>
+        <w:t xml:space="preserve">O </w:t>
+      </w:r>
+      <w:r>
+        <w:rPr>
+          <w:sz w:val="24"/>
+          <w:szCs w:val="24"/>
+        </w:rPr>
+        <w:t>Usuário</w:t>
+      </w:r>
+      <w:r>
+        <w:rPr>
+          <w:sz w:val="24"/>
+          <w:szCs w:val="24"/>
+        </w:rPr>
+        <w:t xml:space="preserve"> poderá pesquisar por </w:t>
+      </w:r>
+      <w:r>
+        <w:rPr>
+          <w:sz w:val="24"/>
+          <w:szCs w:val="24"/>
+        </w:rPr>
+        <w:t>tipo (Equipamento/Sala), nº do chamado e o tipo de equipamento</w:t>
+      </w:r>
+      <w:r>
+        <w:rPr>
+          <w:sz w:val="24"/>
+          <w:szCs w:val="24"/>
+        </w:rPr>
+        <w:t>.</w:t>
+      </w:r>
+    </w:p>
+    <w:p>
+      <w:pPr>
+        <w:jc w:val="both"/>
+        <w:rPr>
+          <w:b/>
+          <w:bCs/>
+          <w:sz w:val="28"/>
+          <w:szCs w:val="28"/>
+        </w:rPr>
+      </w:pPr>
+      <w:r>
+        <w:rPr>
+          <w:b/>
+          <w:bCs/>
+          <w:sz w:val="28"/>
+          <w:szCs w:val="28"/>
+        </w:rPr>
+        <w:t>Regra de Negócio:</w:t>
+      </w:r>
+    </w:p>
+    <w:p>
+      <w:pPr>
+        <w:jc w:val="both"/>
+        <w:rPr>
+          <w:sz w:val="24"/>
+          <w:szCs w:val="24"/>
+        </w:rPr>
+      </w:pPr>
+      <w:r>
+        <w:rPr>
+          <w:sz w:val="16"/>
+          <w:szCs w:val="16"/>
+        </w:rPr>
+        <w:tab/>
+      </w:r>
+      <w:r>
+        <w:rPr>
+          <w:sz w:val="24"/>
+          <w:szCs w:val="24"/>
+        </w:rPr>
+        <w:t xml:space="preserve">A </w:t>
+      </w:r>
+      <w:r>
+        <w:rPr>
+          <w:sz w:val="24"/>
+          <w:szCs w:val="24"/>
+        </w:rPr>
+        <w:t>Pesquisa irá retornar valor de acordo com o tipo de usuário.</w:t>
+      </w:r>
+    </w:p>
+    <w:p>
+      <w:pPr>
+        <w:jc w:val="both"/>
+        <w:rPr>
+          <w:sz w:val="24"/>
+          <w:szCs w:val="24"/>
+        </w:rPr>
+      </w:pPr>
+      <w:r>
+        <w:rPr>
+          <w:sz w:val="24"/>
+          <w:szCs w:val="24"/>
+        </w:rPr>
+        <w:tab/>
+        <w:t xml:space="preserve">Se o Usuário for Aluno/Professor, retornará de acordo com as requisições feitas por ele. </w:t>
+      </w:r>
+    </w:p>
+    <w:p>
+      <w:pPr>
+        <w:jc w:val="both"/>
+        <w:rPr>
+          <w:b/>
+          <w:bCs/>
+          <w:sz w:val="28"/>
+          <w:szCs w:val="28"/>
+          <w:u w:val="single"/>
+        </w:rPr>
+      </w:pPr>
+      <w:r>
+        <w:rPr>
+          <w:b/>
+          <w:bCs/>
+          <w:sz w:val="28"/>
+          <w:szCs w:val="28"/>
+          <w:u w:val="single"/>
+        </w:rPr>
+        <w:t xml:space="preserve">Evento: Visualizar </w:t>
+      </w:r>
+      <w:r>
+        <w:rPr>
+          <w:b/>
+          <w:bCs/>
+          <w:sz w:val="28"/>
+          <w:szCs w:val="28"/>
+          <w:u w:val="single"/>
+        </w:rPr>
+        <w:t>Requisição</w:t>
+      </w:r>
+    </w:p>
+    <w:p>
+      <w:pPr>
+        <w:jc w:val="both"/>
+        <w:rPr>
+          <w:b/>
+          <w:bCs/>
+          <w:sz w:val="28"/>
+          <w:szCs w:val="28"/>
+        </w:rPr>
+      </w:pPr>
+      <w:r>
+        <w:rPr>
+          <w:b/>
+          <w:bCs/>
+          <w:sz w:val="28"/>
+          <w:szCs w:val="28"/>
+        </w:rPr>
+        <w:t>Fluxo Normal:</w:t>
+      </w:r>
+    </w:p>
+    <w:p>
+      <w:pPr>
+        <w:jc w:val="both"/>
+        <w:rPr>
+          <w:sz w:val="24"/>
+          <w:szCs w:val="24"/>
+        </w:rPr>
+      </w:pPr>
+      <w:r>
+        <w:rPr>
+          <w:b/>
+          <w:bCs/>
+          <w:sz w:val="28"/>
+          <w:szCs w:val="28"/>
         </w:rPr>
         <w:lastRenderedPageBreak/>
         <w:tab/>
-        <w:t>O Agente da unisales irá inserir a identificação do aluno/professor e identificará o equipamento que será emprestado</w:t>
-      </w:r>
-      <w:r>
-        <w:rPr>
-          <w:sz w:val="24"/>
-          <w:szCs w:val="24"/>
-        </w:rPr>
-        <w:t xml:space="preserve"> e sua quantidade,</w:t>
-      </w:r>
-      <w:r>
-        <w:rPr>
-          <w:sz w:val="24"/>
-          <w:szCs w:val="24"/>
-        </w:rPr>
-        <w:t xml:space="preserve"> e o(s) periférico(s)</w:t>
-      </w:r>
-      <w:r>
-        <w:rPr>
-          <w:sz w:val="24"/>
-          <w:szCs w:val="24"/>
-        </w:rPr>
-        <w:t xml:space="preserve"> e o tipo (Equipamento/Sala).</w:t>
-      </w:r>
-    </w:p>
-    <w:p>
-      <w:pPr>
-        <w:jc w:val="both"/>
-        <w:rPr>
-          <w:b/>
-          <w:bCs/>
-          <w:sz w:val="28"/>
-          <w:szCs w:val="28"/>
+      </w:r>
+      <w:r>
+        <w:rPr>
+          <w:sz w:val="24"/>
+          <w:szCs w:val="24"/>
+        </w:rPr>
+        <w:t xml:space="preserve">O </w:t>
+      </w:r>
+      <w:r>
+        <w:rPr>
+          <w:sz w:val="24"/>
+          <w:szCs w:val="24"/>
+        </w:rPr>
+        <w:t>Usuário</w:t>
+      </w:r>
+      <w:r>
+        <w:rPr>
+          <w:sz w:val="24"/>
+          <w:szCs w:val="24"/>
+        </w:rPr>
+        <w:t xml:space="preserve"> </w:t>
+      </w:r>
+      <w:r>
+        <w:rPr>
+          <w:sz w:val="24"/>
+          <w:szCs w:val="24"/>
+        </w:rPr>
+        <w:t>visualizará nome, telefone, identificação, descrição, tipo do equipamento, nº patrimônio do equipamento, data de entrega, data de retirada, data de requisição e o status.</w:t>
+      </w:r>
+    </w:p>
+    <w:p>
+      <w:pPr>
+        <w:jc w:val="both"/>
+        <w:rPr>
+          <w:b/>
+          <w:bCs/>
+          <w:sz w:val="28"/>
+          <w:szCs w:val="28"/>
+        </w:rPr>
+      </w:pPr>
+      <w:r>
+        <w:rPr>
+          <w:b/>
+          <w:bCs/>
+          <w:sz w:val="28"/>
+          <w:szCs w:val="28"/>
+        </w:rPr>
+        <w:t>Fluxo Alternativo:</w:t>
+      </w:r>
+    </w:p>
+    <w:p>
+      <w:pPr>
+        <w:jc w:val="both"/>
+        <w:rPr>
+          <w:sz w:val="24"/>
+          <w:szCs w:val="24"/>
           <w:u w:val="single"/>
         </w:rPr>
       </w:pPr>
       <w:r>
         <w:rPr>
-          <w:b/>
-          <w:bCs/>
-          <w:sz w:val="28"/>
-          <w:szCs w:val="28"/>
-          <w:u w:val="single"/>
-        </w:rPr>
-        <w:t>Evento: Cancelar Solicitação</w:t>
-      </w:r>
-    </w:p>
-    <w:p>
-      <w:pPr>
-        <w:jc w:val="both"/>
-        <w:rPr>
-          <w:b/>
-          <w:bCs/>
-          <w:sz w:val="28"/>
-          <w:szCs w:val="28"/>
-        </w:rPr>
-      </w:pPr>
-      <w:r>
-        <w:rPr>
-          <w:b/>
-          <w:bCs/>
-          <w:sz w:val="28"/>
-          <w:szCs w:val="28"/>
-        </w:rPr>
-        <w:t>Fluxo Normal:</w:t>
-      </w:r>
-    </w:p>
-    <w:p>
-      <w:pPr>
-        <w:jc w:val="both"/>
-        <w:rPr>
-          <w:sz w:val="24"/>
-          <w:szCs w:val="24"/>
-        </w:rPr>
-      </w:pPr>
-      <w:r>
-        <w:rPr>
-          <w:b/>
-          <w:bCs/>
-          <w:sz w:val="28"/>
-          <w:szCs w:val="28"/>
+          <w:sz w:val="24"/>
+          <w:szCs w:val="24"/>
+        </w:rPr>
+        <w:t xml:space="preserve"> </w:t>
+      </w:r>
+      <w:r>
+        <w:rPr>
+          <w:sz w:val="24"/>
+          <w:szCs w:val="24"/>
         </w:rPr>
         <w:tab/>
-      </w:r>
-      <w:r>
-        <w:rPr>
-          <w:sz w:val="24"/>
-          <w:szCs w:val="24"/>
-        </w:rPr>
-        <w:t>O Agente da unisales terá a possibilidade de inserir uma justificativa do cancelamento da solicitação do equipamento.</w:t>
-      </w:r>
-    </w:p>
-    <w:p>
-      <w:pPr>
-        <w:jc w:val="both"/>
-        <w:rPr>
-          <w:b/>
-          <w:bCs/>
-          <w:sz w:val="28"/>
-          <w:szCs w:val="28"/>
-        </w:rPr>
-      </w:pPr>
-      <w:r>
-        <w:rPr>
-          <w:b/>
-          <w:bCs/>
-          <w:sz w:val="28"/>
-          <w:szCs w:val="28"/>
-        </w:rPr>
-        <w:t>Regra de Negócio:</w:t>
-      </w:r>
-    </w:p>
-    <w:p>
-      <w:pPr>
-        <w:jc w:val="both"/>
-        <w:rPr>
-          <w:sz w:val="24"/>
-          <w:szCs w:val="24"/>
-        </w:rPr>
-      </w:pPr>
-      <w:r>
-        <w:rPr>
-          <w:sz w:val="16"/>
-          <w:szCs w:val="16"/>
-        </w:rPr>
-        <w:tab/>
-      </w:r>
-      <w:r>
-        <w:rPr>
-          <w:sz w:val="24"/>
-          <w:szCs w:val="24"/>
-        </w:rPr>
-        <w:t>A solicitação deverá estar no status de “Solicitado”.</w:t>
-      </w:r>
-    </w:p>
-    <w:p>
-      <w:pPr>
-        <w:jc w:val="both"/>
-        <w:rPr>
-          <w:sz w:val="24"/>
-          <w:szCs w:val="24"/>
-        </w:rPr>
-      </w:pPr>
-    </w:p>
-    <w:p>
-      <w:pPr>
-        <w:jc w:val="both"/>
-        <w:rPr>
-          <w:b/>
-          <w:bCs/>
-          <w:sz w:val="28"/>
-          <w:szCs w:val="28"/>
-          <w:u w:val="single"/>
-        </w:rPr>
-      </w:pPr>
-      <w:r>
-        <w:rPr>
-          <w:b/>
-          <w:bCs/>
-          <w:sz w:val="28"/>
-          <w:szCs w:val="28"/>
-          <w:u w:val="single"/>
-        </w:rPr>
-        <w:t>Evento: Atualizar Solicitação</w:t>
-      </w:r>
-    </w:p>
-    <w:p>
-      <w:pPr>
-        <w:jc w:val="both"/>
-        <w:rPr>
-          <w:b/>
-          <w:bCs/>
-          <w:sz w:val="28"/>
-          <w:szCs w:val="28"/>
-        </w:rPr>
-      </w:pPr>
-      <w:r>
-        <w:rPr>
-          <w:b/>
-          <w:bCs/>
-          <w:sz w:val="28"/>
-          <w:szCs w:val="28"/>
-        </w:rPr>
-        <w:t>Fluxo Normal:</w:t>
-      </w:r>
-    </w:p>
-    <w:p>
-      <w:pPr>
-        <w:jc w:val="both"/>
-        <w:rPr>
-          <w:sz w:val="24"/>
-          <w:szCs w:val="24"/>
-        </w:rPr>
-      </w:pPr>
-      <w:r>
-        <w:rPr>
-          <w:b/>
-          <w:bCs/>
-          <w:sz w:val="28"/>
-          <w:szCs w:val="28"/>
-        </w:rPr>
-        <w:tab/>
-      </w:r>
-      <w:r>
-        <w:rPr>
-          <w:sz w:val="24"/>
-          <w:szCs w:val="24"/>
-        </w:rPr>
-        <w:t xml:space="preserve">O Agente da unisales poderá </w:t>
-      </w:r>
-      <w:r>
-        <w:rPr>
-          <w:sz w:val="24"/>
-          <w:szCs w:val="24"/>
-        </w:rPr>
-        <w:t>modificar/acrescentar um equipamento a Solicitação.</w:t>
-      </w:r>
-    </w:p>
-    <w:p>
-      <w:pPr>
-        <w:jc w:val="both"/>
-        <w:rPr>
-          <w:b/>
-          <w:bCs/>
-          <w:sz w:val="28"/>
-          <w:szCs w:val="28"/>
-        </w:rPr>
-      </w:pPr>
-      <w:r>
-        <w:rPr>
-          <w:b/>
-          <w:bCs/>
-          <w:sz w:val="28"/>
-          <w:szCs w:val="28"/>
-        </w:rPr>
-        <w:t>Regra de Negócio:</w:t>
-      </w:r>
-    </w:p>
-    <w:p>
-      <w:pPr>
-        <w:jc w:val="both"/>
-        <w:rPr>
-          <w:sz w:val="24"/>
-          <w:szCs w:val="24"/>
-        </w:rPr>
-      </w:pPr>
-      <w:r>
-        <w:rPr>
-          <w:sz w:val="16"/>
-          <w:szCs w:val="16"/>
-        </w:rPr>
-        <w:tab/>
-      </w:r>
-      <w:r>
-        <w:rPr>
-          <w:sz w:val="24"/>
-          <w:szCs w:val="24"/>
-        </w:rPr>
-        <w:t>A solicitação deverá estar no status de “Solicitado”.</w:t>
-      </w:r>
-    </w:p>
-    <w:p>
-      <w:pPr>
-        <w:jc w:val="both"/>
-        <w:rPr>
-          <w:sz w:val="24"/>
-          <w:szCs w:val="24"/>
-        </w:rPr>
-      </w:pPr>
-    </w:p>
-    <w:p>
-      <w:pPr>
-        <w:jc w:val="both"/>
-        <w:rPr>
-          <w:b/>
-          <w:bCs/>
-          <w:sz w:val="28"/>
-          <w:szCs w:val="28"/>
-          <w:u w:val="single"/>
-        </w:rPr>
-      </w:pPr>
-      <w:r>
-        <w:rPr>
-          <w:b/>
-          <w:bCs/>
-          <w:sz w:val="28"/>
-          <w:szCs w:val="28"/>
-          <w:u w:val="single"/>
-        </w:rPr>
-        <w:t>Evento: Pesquisar Solicitação</w:t>
-      </w:r>
-    </w:p>
-    <w:p>
-      <w:pPr>
-        <w:jc w:val="both"/>
-        <w:rPr>
-          <w:b/>
-          <w:bCs/>
-          <w:sz w:val="28"/>
-          <w:szCs w:val="28"/>
-        </w:rPr>
-      </w:pPr>
-      <w:r>
-        <w:rPr>
-          <w:b/>
-          <w:bCs/>
-          <w:sz w:val="28"/>
-          <w:szCs w:val="28"/>
-        </w:rPr>
-        <w:t>Fluxo Normal:</w:t>
-      </w:r>
-    </w:p>
-    <w:p>
-      <w:pPr>
-        <w:jc w:val="both"/>
-        <w:rPr>
-          <w:sz w:val="24"/>
-          <w:szCs w:val="24"/>
-        </w:rPr>
-      </w:pPr>
-      <w:r>
-        <w:rPr>
-          <w:b/>
-          <w:bCs/>
-          <w:sz w:val="28"/>
-          <w:szCs w:val="28"/>
-        </w:rPr>
-        <w:tab/>
-      </w:r>
-      <w:r>
-        <w:rPr>
-          <w:sz w:val="24"/>
-          <w:szCs w:val="24"/>
-        </w:rPr>
-        <w:t xml:space="preserve">O Agente da unisales poderá pesquisar por </w:t>
-      </w:r>
-      <w:r>
-        <w:rPr>
-          <w:sz w:val="24"/>
-          <w:szCs w:val="24"/>
-        </w:rPr>
-        <w:t>tipo (Equipamento/Sala), nº do chamado e o tipo de equipamento.</w:t>
-      </w:r>
-    </w:p>
-    <w:p>
-      <w:pPr>
-        <w:jc w:val="both"/>
-        <w:rPr>
-          <w:b/>
-          <w:bCs/>
-          <w:sz w:val="28"/>
-          <w:szCs w:val="28"/>
-          <w:u w:val="single"/>
-        </w:rPr>
-      </w:pPr>
-      <w:r>
-        <w:rPr>
-          <w:b/>
-          <w:bCs/>
-          <w:sz w:val="28"/>
-          <w:szCs w:val="28"/>
-          <w:u w:val="single"/>
-        </w:rPr>
-        <w:t>Evento: Visualizar Solicitação</w:t>
-      </w:r>
-    </w:p>
-    <w:p>
-      <w:pPr>
-        <w:jc w:val="both"/>
-        <w:rPr>
-          <w:b/>
-          <w:bCs/>
-          <w:sz w:val="28"/>
-          <w:szCs w:val="28"/>
-        </w:rPr>
-      </w:pPr>
-      <w:r>
-        <w:rPr>
-          <w:b/>
-          <w:bCs/>
-          <w:sz w:val="28"/>
-          <w:szCs w:val="28"/>
-        </w:rPr>
-        <w:t>Fluxo Normal:</w:t>
-      </w:r>
-    </w:p>
-    <w:p>
-      <w:pPr>
-        <w:jc w:val="both"/>
-        <w:rPr>
-          <w:sz w:val="24"/>
-          <w:szCs w:val="24"/>
-        </w:rPr>
-      </w:pPr>
-      <w:r>
-        <w:rPr>
-          <w:b/>
-          <w:bCs/>
-          <w:sz w:val="28"/>
-          <w:szCs w:val="28"/>
-        </w:rPr>
-        <w:tab/>
-      </w:r>
-      <w:r>
-        <w:rPr>
-          <w:sz w:val="24"/>
-          <w:szCs w:val="24"/>
-        </w:rPr>
-        <w:t xml:space="preserve">O Agente da unisales </w:t>
-      </w:r>
-      <w:r>
-        <w:rPr>
-          <w:sz w:val="24"/>
-          <w:szCs w:val="24"/>
-        </w:rPr>
-        <w:t>visualizará nome, telefone, identificação, descrição, tipo do equipamento, nº patrimônio do equipamento, data de entrega, data de retirada, data de requisição e o status.</w:t>
-      </w:r>
-    </w:p>
-    <w:p>
-      <w:pPr>
-        <w:jc w:val="both"/>
-        <w:rPr>
-          <w:b/>
-          <w:bCs/>
-          <w:sz w:val="28"/>
-          <w:szCs w:val="28"/>
-        </w:rPr>
-      </w:pPr>
-      <w:r>
-        <w:rPr>
-          <w:b/>
-          <w:bCs/>
-          <w:sz w:val="28"/>
-          <w:szCs w:val="28"/>
-        </w:rPr>
-        <w:t>Fluxo Alternativo:</w:t>
-      </w:r>
-    </w:p>
-    <w:p>
-      <w:pPr>
-        <w:jc w:val="both"/>
-        <w:rPr>
-          <w:sz w:val="24"/>
-          <w:szCs w:val="24"/>
-          <w:u w:val="single"/>
-        </w:rPr>
-      </w:pPr>
-      <w:r>
-        <w:rPr>
-          <w:sz w:val="24"/>
-          <w:szCs w:val="24"/>
-        </w:rPr>
-        <w:t xml:space="preserve"> </w:t>
-      </w:r>
-      <w:r>
-        <w:rPr>
-          <w:sz w:val="24"/>
-          <w:szCs w:val="24"/>
-        </w:rPr>
-        <w:tab/>
-        <w:t>O Agente da unisales visualizará nome, telefone, identificação, descrição, tipo do equipamento, nº patrimônio do equipamento, data de entrega, data de retirada, data de requisição, o status e  um documento sobre o dano.</w:t>
+        <w:t xml:space="preserve">O </w:t>
+      </w:r>
+      <w:r>
+        <w:rPr>
+          <w:sz w:val="24"/>
+          <w:szCs w:val="24"/>
+        </w:rPr>
+        <w:t xml:space="preserve">Usuário </w:t>
+      </w:r>
+      <w:r>
+        <w:rPr>
+          <w:sz w:val="24"/>
+          <w:szCs w:val="24"/>
+        </w:rPr>
+        <w:t>visualizará nome, telefone, identificação, descrição, tipo do equipamento, nº patrimônio do equipamento, data de entrega, data de retirada, data de requisição, o status e um documento sobre o dano.</w:t>
       </w:r>
     </w:p>
     <w:p>
